--- a/Projekt Informatyka.docx
+++ b/Projekt Informatyka.docx
@@ -44,71 +44,82 @@
       <w:r>
         <w:t xml:space="preserve"> </w:t>
       </w:r>
+    </w:p>
+    <w:p>
+      <w:r>
+        <w:t>Dostępna będzie mapa Europy, na której obszary konkretnych mitologii będą oznaczone i możliwe do wybrania.</w:t>
+      </w:r>
+    </w:p>
+    <w:p>
+      <w:r>
+        <w:t xml:space="preserve">W zależności jaki obszar wybierzemy pojawi się konkretny punkt rozpoznawczy (np. </w:t>
+      </w:r>
+      <w:proofErr w:type="spellStart"/>
+      <w:r>
+        <w:t>Yggdrasil</w:t>
+      </w:r>
+      <w:proofErr w:type="spellEnd"/>
+      <w:r>
+        <w:t>, Olimp, Ogromny dąb), z którego będzie można wyszukać lub samemu dojść do konkretnych informacji na temat danej mitologii (Postacie, wydarzenia, miejsca)</w:t>
+      </w:r>
+    </w:p>
+    <w:p>
+      <w:r>
+        <w:t>Wykorzystywane technologie:</w:t>
+      </w:r>
+    </w:p>
+    <w:p>
+      <w:r>
+        <w:t>QT</w:t>
+      </w:r>
+    </w:p>
+    <w:p>
+      <w:proofErr w:type="spellStart"/>
+      <w:r>
+        <w:t>Gimp</w:t>
+      </w:r>
+      <w:proofErr w:type="spellEnd"/>
+    </w:p>
+    <w:p>
+      <w:r>
+        <w:t>Photoshop</w:t>
+      </w:r>
+    </w:p>
+    <w:p>
+      <w:proofErr w:type="spellStart"/>
+      <w:r>
+        <w:t>Blender</w:t>
+      </w:r>
+      <w:proofErr w:type="spellEnd"/>
+    </w:p>
+    <w:p>
+      <w:r>
+        <w:t>Visual Studio</w:t>
+      </w:r>
+    </w:p>
+    <w:p>
+      <w:pPr>
+        <w:rPr>
+          <w:b/>
+        </w:rPr>
+      </w:pPr>
       <w:bookmarkStart w:id="0" w:name="_GoBack"/>
-      <w:bookmarkEnd w:id="0"/>
-    </w:p>
-    <w:p>
-      <w:r>
-        <w:t>Dostępna będzie mapa Europy, na której obszary konkretnych mitologii będą oznaczone i możliwe do wybrania.</w:t>
-      </w:r>
-    </w:p>
-    <w:p>
-      <w:r>
-        <w:t xml:space="preserve">W zależności jaki obszar wybierzemy pojawi się konkretny punkt rozpoznawczy (np. </w:t>
+      <w:r>
+        <w:rPr>
+          <w:b/>
+        </w:rPr>
+        <w:t xml:space="preserve">Visual </w:t>
       </w:r>
       <w:proofErr w:type="spellStart"/>
       <w:r>
-        <w:t>Yggdrasil</w:t>
+        <w:rPr>
+          <w:b/>
+        </w:rPr>
+        <w:t>Code</w:t>
       </w:r>
       <w:proofErr w:type="spellEnd"/>
-      <w:r>
-        <w:t>, Olimp, Ogromny dąb), z którego będzie można wyszukać lub samemu dojść do konkretnych informacji na temat danej mitologii (Postacie, wydarzenia, miejsca)</w:t>
-      </w:r>
-    </w:p>
-    <w:p>
-      <w:r>
-        <w:t>Wykorzystywane technologie:</w:t>
-      </w:r>
-    </w:p>
-    <w:p>
-      <w:r>
-        <w:t>QT</w:t>
-      </w:r>
-    </w:p>
-    <w:p>
-      <w:proofErr w:type="spellStart"/>
-      <w:r>
-        <w:t>Gimp</w:t>
-      </w:r>
-      <w:proofErr w:type="spellEnd"/>
-    </w:p>
-    <w:p>
-      <w:r>
-        <w:t>Photoshop</w:t>
-      </w:r>
-    </w:p>
-    <w:p>
-      <w:proofErr w:type="spellStart"/>
-      <w:r>
-        <w:t>Blender</w:t>
-      </w:r>
-      <w:proofErr w:type="spellEnd"/>
-    </w:p>
-    <w:p>
-      <w:r>
-        <w:t>Visual Studio</w:t>
-      </w:r>
-    </w:p>
-    <w:p>
-      <w:r>
-        <w:t xml:space="preserve">Visual </w:t>
-      </w:r>
-      <w:proofErr w:type="spellStart"/>
-      <w:r>
-        <w:t>Code</w:t>
-      </w:r>
-      <w:proofErr w:type="spellEnd"/>
-    </w:p>
+    </w:p>
+    <w:bookmarkEnd w:id="0"/>
     <w:p/>
     <w:sectPr>
       <w:pgSz w:w="11906" w:h="16838"/>

--- a/Projekt Informatyka.docx
+++ b/Projekt Informatyka.docx
@@ -103,7 +103,6 @@
           <w:b/>
         </w:rPr>
       </w:pPr>
-      <w:bookmarkStart w:id="0" w:name="_GoBack"/>
       <w:r>
         <w:rPr>
           <w:b/>
@@ -119,7 +118,176 @@
       </w:r>
       <w:proofErr w:type="spellEnd"/>
     </w:p>
-    <w:bookmarkEnd w:id="0"/>
+    <w:p/>
+    <w:p>
+      <w:pPr>
+        <w:rPr>
+          <w:b/>
+          <w:sz w:val="32"/>
+          <w:szCs w:val="32"/>
+        </w:rPr>
+      </w:pPr>
+      <w:r>
+        <w:rPr>
+          <w:b/>
+          <w:sz w:val="32"/>
+          <w:szCs w:val="32"/>
+        </w:rPr>
+        <w:t>Schematy</w:t>
+      </w:r>
+    </w:p>
+    <w:p>
+      <w:r>
+        <w:t>- Poprawne korzystanie z aplikacji</w:t>
+      </w:r>
+    </w:p>
+    <w:p>
+      <w:r>
+        <w:t>1. Użytkownik uruchamia aplikacje</w:t>
+      </w:r>
+    </w:p>
+    <w:p>
+      <w:r>
+        <w:t>2. Zostaje wyświetlona mapa regionu z oznaczonymi obszarami</w:t>
+      </w:r>
+    </w:p>
+    <w:p>
+      <w:r>
+        <w:t>3. Użytkownik dostaje wybór, który region go interesuje</w:t>
+      </w:r>
+    </w:p>
+    <w:p>
+      <w:r>
+        <w:t>4. Gdy:</w:t>
+      </w:r>
+    </w:p>
+    <w:p>
+      <w:r>
+        <w:t>a) Użytkownik wybiera nieoznaczony region</w:t>
+      </w:r>
+    </w:p>
+    <w:p>
+      <w:pPr>
+        <w:ind w:firstLine="708"/>
+      </w:pPr>
+      <w:r>
+        <w:t>1. Nic się nie dzieje</w:t>
+      </w:r>
+    </w:p>
+    <w:p>
+      <w:r>
+        <w:t xml:space="preserve"> b) </w:t>
+      </w:r>
+      <w:r>
+        <w:t>Użytkownik</w:t>
+      </w:r>
+      <w:r>
+        <w:t xml:space="preserve"> wybiera określony region</w:t>
+      </w:r>
+    </w:p>
+    <w:p>
+      <w:r>
+        <w:tab/>
+        <w:t>Gdy</w:t>
+      </w:r>
+    </w:p>
+    <w:p>
+      <w:r>
+        <w:tab/>
+        <w:t>a) Użytkownik decyduje się samemu wyszukać informację</w:t>
+      </w:r>
+    </w:p>
+    <w:p>
+      <w:pPr>
+        <w:ind w:left="1416"/>
+      </w:pPr>
+      <w:r>
+        <w:t>1.</w:t>
+      </w:r>
+      <w:r>
+        <w:t xml:space="preserve"> Jeżeli informacja podana przez użytkownika istnieje zostanie ona wyświetlona na    ekranie</w:t>
+      </w:r>
+    </w:p>
+    <w:p>
+      <w:pPr>
+        <w:ind w:left="1416"/>
+      </w:pPr>
+      <w:r>
+        <w:lastRenderedPageBreak/>
+        <w:t>2. Jeżeli informacji wyszukanych przez użytkownika nie ma w bazie danych, zostanie wyświetlona informacja o jej braku</w:t>
+      </w:r>
+    </w:p>
+    <w:p>
+      <w:r>
+        <w:tab/>
+      </w:r>
+      <w:r>
+        <w:tab/>
+      </w:r>
+      <w:r>
+        <w:t xml:space="preserve">  </w:t>
+      </w:r>
+    </w:p>
+    <w:p>
+      <w:r>
+        <w:t xml:space="preserve"> </w:t>
+      </w:r>
+      <w:r>
+        <w:tab/>
+      </w:r>
+      <w:r>
+        <w:t>b) Użytkownik wybiera jedną z określonych zakładek</w:t>
+      </w:r>
+    </w:p>
+    <w:p>
+      <w:r>
+        <w:tab/>
+      </w:r>
+      <w:r>
+        <w:tab/>
+        <w:t>1. Zostają mu wyświetlone informacje zawarte w tej zakładce</w:t>
+      </w:r>
+    </w:p>
+    <w:p>
+      <w:r>
+        <w:tab/>
+      </w:r>
+      <w:r>
+        <w:tab/>
+        <w:t>2. Użytkownik odnajduje interesującą go informacje</w:t>
+      </w:r>
+    </w:p>
+    <w:p>
+      <w:r>
+        <w:tab/>
+        <w:t xml:space="preserve">c) Użytkownik korzysta z opcji cofnij </w:t>
+      </w:r>
+    </w:p>
+    <w:p>
+      <w:r>
+        <w:tab/>
+      </w:r>
+      <w:r>
+        <w:tab/>
+        <w:t>1. Aplikacja cofa się do momentu wyboru regionu</w:t>
+      </w:r>
+    </w:p>
+    <w:p>
+      <w:r>
+        <w:t xml:space="preserve">5. </w:t>
+      </w:r>
+      <w:r>
+        <w:t>Użytkownik zamyka aplikacje</w:t>
+      </w:r>
+    </w:p>
+    <w:p>
+      <w:r>
+        <w:t>6. Aplikacja posłusznie się wyłącza</w:t>
+      </w:r>
+      <w:bookmarkStart w:id="0" w:name="_GoBack"/>
+      <w:bookmarkEnd w:id="0"/>
+    </w:p>
+    <w:p/>
     <w:p/>
     <w:sectPr>
       <w:pgSz w:w="11906" w:h="16838"/>
@@ -129,6 +297,103 @@
     </w:sectPr>
   </w:body>
 </w:document>
+</file>
+
+<file path=word/numbering.xml><?xml version="1.0" encoding="utf-8"?>
+<w:numbering xmlns:wpc="http://schemas.microsoft.com/office/word/2010/wordprocessingCanvas" xmlns:cx="http://schemas.microsoft.com/office/drawing/2014/chartex" xmlns:cx1="http://schemas.microsoft.com/office/drawing/2015/9/8/chartex" xmlns:cx2="http://schemas.microsoft.com/office/drawing/2015/10/21/chartex" xmlns:cx3="http://schemas.microsoft.com/office/drawing/2016/5/9/chartex" xmlns:cx4="http://schemas.microsoft.com/office/drawing/2016/5/10/chartex" xmlns:cx5="http://schemas.microsoft.com/office/drawing/2016/5/11/chartex" xmlns:cx6="http://schemas.microsoft.com/office/drawing/2016/5/12/chartex" xmlns:cx7="http://schemas.microsoft.com/office/drawing/2016/5/13/chartex" xmlns:cx8="http://schemas.microsoft.com/office/drawing/2016/5/14/chartex" xmlns:mc="http://schemas.openxmlformats.org/markup-compatibility/2006" xmlns:aink="http://schemas.microsoft.com/office/drawing/2016/ink" xmlns:am3d="http://schemas.microsoft.com/office/drawing/2017/model3d" xmlns:o="urn:schemas-microsoft-com:office:office" xmlns:r="http://schemas.openxmlformats.org/officeDocument/2006/relationships" xmlns:m="http://schemas.openxmlformats.org/officeDocument/2006/math" xmlns:v="urn:schemas-microsoft-com:vml" xmlns:wp14="http://schemas.microsoft.com/office/word/2010/wordprocessingDrawing" xmlns:wp="http://schemas.openxmlformats.org/drawingml/2006/wordprocessingDrawing" xmlns:w10="urn:schemas-microsoft-com:office:word" xmlns:w="http://schemas.openxmlformats.org/wordprocessingml/2006/main" xmlns:w14="http://schemas.microsoft.com/office/word/2010/wordml" xmlns:w15="http://schemas.microsoft.com/office/word/2012/wordml" xmlns:w16cid="http://schemas.microsoft.com/office/word/2016/wordml/cid" xmlns:w16se="http://schemas.microsoft.com/office/word/2015/wordml/symex" xmlns:wpg="http://schemas.microsoft.com/office/word/2010/wordprocessingGroup" xmlns:wpi="http://schemas.microsoft.com/office/word/2010/wordprocessingInk" xmlns:wne="http://schemas.microsoft.com/office/word/2006/wordml" xmlns:wps="http://schemas.microsoft.com/office/word/2010/wordprocessingShape" mc:Ignorable="w14 w15 w16se w16cid wp14">
+  <w:abstractNum w:abstractNumId="0" w15:restartNumberingAfterBreak="0">
+    <w:nsid w:val="3ECF5737"/>
+    <w:multiLevelType w:val="hybridMultilevel"/>
+    <w:tmpl w:val="E6B0B088"/>
+    <w:lvl w:ilvl="0" w:tplc="0415000F">
+      <w:start w:val="1"/>
+      <w:numFmt w:val="decimal"/>
+      <w:lvlText w:val="%1."/>
+      <w:lvlJc w:val="left"/>
+      <w:pPr>
+        <w:ind w:left="720" w:hanging="360"/>
+      </w:pPr>
+      <w:rPr>
+        <w:rFonts w:hint="default"/>
+      </w:rPr>
+    </w:lvl>
+    <w:lvl w:ilvl="1" w:tplc="04150019" w:tentative="1">
+      <w:start w:val="1"/>
+      <w:numFmt w:val="lowerLetter"/>
+      <w:lvlText w:val="%2."/>
+      <w:lvlJc w:val="left"/>
+      <w:pPr>
+        <w:ind w:left="1440" w:hanging="360"/>
+      </w:pPr>
+    </w:lvl>
+    <w:lvl w:ilvl="2" w:tplc="0415001B" w:tentative="1">
+      <w:start w:val="1"/>
+      <w:numFmt w:val="lowerRoman"/>
+      <w:lvlText w:val="%3."/>
+      <w:lvlJc w:val="right"/>
+      <w:pPr>
+        <w:ind w:left="2160" w:hanging="180"/>
+      </w:pPr>
+    </w:lvl>
+    <w:lvl w:ilvl="3" w:tplc="0415000F" w:tentative="1">
+      <w:start w:val="1"/>
+      <w:numFmt w:val="decimal"/>
+      <w:lvlText w:val="%4."/>
+      <w:lvlJc w:val="left"/>
+      <w:pPr>
+        <w:ind w:left="2880" w:hanging="360"/>
+      </w:pPr>
+    </w:lvl>
+    <w:lvl w:ilvl="4" w:tplc="04150019" w:tentative="1">
+      <w:start w:val="1"/>
+      <w:numFmt w:val="lowerLetter"/>
+      <w:lvlText w:val="%5."/>
+      <w:lvlJc w:val="left"/>
+      <w:pPr>
+        <w:ind w:left="3600" w:hanging="360"/>
+      </w:pPr>
+    </w:lvl>
+    <w:lvl w:ilvl="5" w:tplc="0415001B" w:tentative="1">
+      <w:start w:val="1"/>
+      <w:numFmt w:val="lowerRoman"/>
+      <w:lvlText w:val="%6."/>
+      <w:lvlJc w:val="right"/>
+      <w:pPr>
+        <w:ind w:left="4320" w:hanging="180"/>
+      </w:pPr>
+    </w:lvl>
+    <w:lvl w:ilvl="6" w:tplc="0415000F" w:tentative="1">
+      <w:start w:val="1"/>
+      <w:numFmt w:val="decimal"/>
+      <w:lvlText w:val="%7."/>
+      <w:lvlJc w:val="left"/>
+      <w:pPr>
+        <w:ind w:left="5040" w:hanging="360"/>
+      </w:pPr>
+    </w:lvl>
+    <w:lvl w:ilvl="7" w:tplc="04150019" w:tentative="1">
+      <w:start w:val="1"/>
+      <w:numFmt w:val="lowerLetter"/>
+      <w:lvlText w:val="%8."/>
+      <w:lvlJc w:val="left"/>
+      <w:pPr>
+        <w:ind w:left="5760" w:hanging="360"/>
+      </w:pPr>
+    </w:lvl>
+    <w:lvl w:ilvl="8" w:tplc="0415001B" w:tentative="1">
+      <w:start w:val="1"/>
+      <w:numFmt w:val="lowerRoman"/>
+      <w:lvlText w:val="%9."/>
+      <w:lvlJc w:val="right"/>
+      <w:pPr>
+        <w:ind w:left="6480" w:hanging="180"/>
+      </w:pPr>
+    </w:lvl>
+  </w:abstractNum>
+  <w:num w:numId="1">
+    <w:abstractNumId w:val="0"/>
+  </w:num>
+</w:numbering>
 </file>
 
 <file path=word/styles.xml><?xml version="1.0" encoding="utf-8"?>
@@ -556,6 +821,17 @@
     <w:semiHidden/>
     <w:unhideWhenUsed/>
   </w:style>
+  <w:style w:type="paragraph" w:styleId="Akapitzlist">
+    <w:name w:val="List Paragraph"/>
+    <w:basedOn w:val="Normalny"/>
+    <w:uiPriority w:val="34"/>
+    <w:qFormat/>
+    <w:rsid w:val="00425950"/>
+    <w:pPr>
+      <w:ind w:left="720"/>
+      <w:contextualSpacing/>
+    </w:pPr>
+  </w:style>
 </w:styles>
 </file>
 

--- a/Projekt Informatyka.docx
+++ b/Projekt Informatyka.docx
@@ -1,6 +1,6 @@
 
 <file path=word/document.xml><?xml version="1.0" encoding="utf-8"?>
-<w:document xmlns:wpc="http://schemas.microsoft.com/office/word/2010/wordprocessingCanvas" xmlns:cx="http://schemas.microsoft.com/office/drawing/2014/chartex" xmlns:cx1="http://schemas.microsoft.com/office/drawing/2015/9/8/chartex" xmlns:cx2="http://schemas.microsoft.com/office/drawing/2015/10/21/chartex" xmlns:cx3="http://schemas.microsoft.com/office/drawing/2016/5/9/chartex" xmlns:cx4="http://schemas.microsoft.com/office/drawing/2016/5/10/chartex" xmlns:cx5="http://schemas.microsoft.com/office/drawing/2016/5/11/chartex" xmlns:cx6="http://schemas.microsoft.com/office/drawing/2016/5/12/chartex" xmlns:cx7="http://schemas.microsoft.com/office/drawing/2016/5/13/chartex" xmlns:cx8="http://schemas.microsoft.com/office/drawing/2016/5/14/chartex" xmlns:mc="http://schemas.openxmlformats.org/markup-compatibility/2006" xmlns:aink="http://schemas.microsoft.com/office/drawing/2016/ink" xmlns:am3d="http://schemas.microsoft.com/office/drawing/2017/model3d" xmlns:o="urn:schemas-microsoft-com:office:office" xmlns:r="http://schemas.openxmlformats.org/officeDocument/2006/relationships" xmlns:m="http://schemas.openxmlformats.org/officeDocument/2006/math" xmlns:v="urn:schemas-microsoft-com:vml" xmlns:wp14="http://schemas.microsoft.com/office/word/2010/wordprocessingDrawing" xmlns:wp="http://schemas.openxmlformats.org/drawingml/2006/wordprocessingDrawing" xmlns:w10="urn:schemas-microsoft-com:office:word" xmlns:w="http://schemas.openxmlformats.org/wordprocessingml/2006/main" xmlns:w14="http://schemas.microsoft.com/office/word/2010/wordml" xmlns:w15="http://schemas.microsoft.com/office/word/2012/wordml" xmlns:w16cid="http://schemas.microsoft.com/office/word/2016/wordml/cid" xmlns:w16se="http://schemas.microsoft.com/office/word/2015/wordml/symex" xmlns:wpg="http://schemas.microsoft.com/office/word/2010/wordprocessingGroup" xmlns:wpi="http://schemas.microsoft.com/office/word/2010/wordprocessingInk" xmlns:wne="http://schemas.microsoft.com/office/word/2006/wordml" xmlns:wps="http://schemas.microsoft.com/office/word/2010/wordprocessingShape" mc:Ignorable="w14 w15 w16se w16cid wp14">
+<w:document xmlns:wpc="http://schemas.microsoft.com/office/word/2010/wordprocessingCanvas" xmlns:cx="http://schemas.microsoft.com/office/drawing/2014/chartex" xmlns:cx1="http://schemas.microsoft.com/office/drawing/2015/9/8/chartex" xmlns:cx2="http://schemas.microsoft.com/office/drawing/2015/10/21/chartex" xmlns:cx3="http://schemas.microsoft.com/office/drawing/2016/5/9/chartex" xmlns:cx4="http://schemas.microsoft.com/office/drawing/2016/5/10/chartex" xmlns:cx5="http://schemas.microsoft.com/office/drawing/2016/5/11/chartex" xmlns:cx6="http://schemas.microsoft.com/office/drawing/2016/5/12/chartex" xmlns:cx7="http://schemas.microsoft.com/office/drawing/2016/5/13/chartex" xmlns:cx8="http://schemas.microsoft.com/office/drawing/2016/5/14/chartex" xmlns:mc="http://schemas.openxmlformats.org/markup-compatibility/2006" xmlns:aink="http://schemas.microsoft.com/office/drawing/2016/ink" xmlns:am3d="http://schemas.microsoft.com/office/drawing/2017/model3d" xmlns:o="urn:schemas-microsoft-com:office:office" xmlns:r="http://schemas.openxmlformats.org/officeDocument/2006/relationships" xmlns:m="http://schemas.openxmlformats.org/officeDocument/2006/math" xmlns:v="urn:schemas-microsoft-com:vml" xmlns:wp14="http://schemas.microsoft.com/office/word/2010/wordprocessingDrawing" xmlns:wp="http://schemas.openxmlformats.org/drawingml/2006/wordprocessingDrawing" xmlns:w10="urn:schemas-microsoft-com:office:word" xmlns:w="http://schemas.openxmlformats.org/wordprocessingml/2006/main" xmlns:w14="http://schemas.microsoft.com/office/word/2010/wordml" xmlns:w15="http://schemas.microsoft.com/office/word/2012/wordml" xmlns:w16cex="http://schemas.microsoft.com/office/word/2018/wordml/cex" xmlns:w16cid="http://schemas.microsoft.com/office/word/2016/wordml/cid" xmlns:w16="http://schemas.microsoft.com/office/word/2018/wordml" xmlns:w16sdtdh="http://schemas.microsoft.com/office/word/2020/wordml/sdtdatahash" xmlns:w16se="http://schemas.microsoft.com/office/word/2015/wordml/symex" xmlns:wpg="http://schemas.microsoft.com/office/word/2010/wordprocessingGroup" xmlns:wpi="http://schemas.microsoft.com/office/word/2010/wordprocessingInk" xmlns:wne="http://schemas.microsoft.com/office/word/2006/wordml" xmlns:wps="http://schemas.microsoft.com/office/word/2010/wordprocessingShape" mc:Ignorable="w14 w15 w16se w16cid w16 w16cex w16sdtdh wp14">
   <w:body>
     <w:p>
       <w:r>
@@ -176,13 +176,7 @@
     </w:p>
     <w:p>
       <w:r>
-        <w:t xml:space="preserve"> b) </w:t>
-      </w:r>
-      <w:r>
-        <w:t>Użytkownik</w:t>
-      </w:r>
-      <w:r>
-        <w:t xml:space="preserve"> wybiera określony region</w:t>
+        <w:t xml:space="preserve"> b) Użytkownik wybiera określony region</w:t>
       </w:r>
     </w:p>
     <w:p>
@@ -284,11 +278,63 @@
       <w:r>
         <w:t>6. Aplikacja posłusznie się wyłącza</w:t>
       </w:r>
-      <w:bookmarkStart w:id="0" w:name="_GoBack"/>
-      <w:bookmarkEnd w:id="0"/>
     </w:p>
     <w:p/>
-    <w:p/>
+    <w:p>
+      <w:r>
+        <w:rPr>
+          <w:noProof/>
+        </w:rPr>
+        <w:drawing>
+          <wp:inline distT="0" distB="0" distL="0" distR="0" wp14:anchorId="3C9A7085" wp14:editId="71FB4172">
+            <wp:extent cx="5753100" cy="5010150"/>
+            <wp:effectExtent l="0" t="0" r="0" b="0"/>
+            <wp:docPr id="1" name="Obraz 1"/>
+            <wp:cNvGraphicFramePr>
+              <a:graphicFrameLocks xmlns:a="http://schemas.openxmlformats.org/drawingml/2006/main" noChangeAspect="1"/>
+            </wp:cNvGraphicFramePr>
+            <a:graphic xmlns:a="http://schemas.openxmlformats.org/drawingml/2006/main">
+              <a:graphicData uri="http://schemas.openxmlformats.org/drawingml/2006/picture">
+                <pic:pic xmlns:pic="http://schemas.openxmlformats.org/drawingml/2006/picture">
+                  <pic:nvPicPr>
+                    <pic:cNvPr id="0" name="Picture 3"/>
+                    <pic:cNvPicPr>
+                      <a:picLocks noChangeAspect="1" noChangeArrowheads="1"/>
+                    </pic:cNvPicPr>
+                  </pic:nvPicPr>
+                  <pic:blipFill>
+                    <a:blip r:embed="rId5">
+                      <a:extLst>
+                        <a:ext uri="{28A0092B-C50C-407E-A947-70E740481C1C}">
+                          <a14:useLocalDpi xmlns:a14="http://schemas.microsoft.com/office/drawing/2010/main" val="0"/>
+                        </a:ext>
+                      </a:extLst>
+                    </a:blip>
+                    <a:srcRect/>
+                    <a:stretch>
+                      <a:fillRect/>
+                    </a:stretch>
+                  </pic:blipFill>
+                  <pic:spPr bwMode="auto">
+                    <a:xfrm>
+                      <a:off x="0" y="0"/>
+                      <a:ext cx="5753100" cy="5010150"/>
+                    </a:xfrm>
+                    <a:prstGeom prst="rect">
+                      <a:avLst/>
+                    </a:prstGeom>
+                    <a:noFill/>
+                    <a:ln>
+                      <a:noFill/>
+                    </a:ln>
+                  </pic:spPr>
+                </pic:pic>
+              </a:graphicData>
+            </a:graphic>
+          </wp:inline>
+        </w:drawing>
+      </w:r>
+    </w:p>
     <w:sectPr>
       <w:pgSz w:w="11906" w:h="16838"/>
       <w:pgMar w:top="1417" w:right="1417" w:bottom="1417" w:left="1417" w:header="708" w:footer="708" w:gutter="0"/>
@@ -300,7 +346,7 @@
 </file>
 
 <file path=word/numbering.xml><?xml version="1.0" encoding="utf-8"?>
-<w:numbering xmlns:wpc="http://schemas.microsoft.com/office/word/2010/wordprocessingCanvas" xmlns:cx="http://schemas.microsoft.com/office/drawing/2014/chartex" xmlns:cx1="http://schemas.microsoft.com/office/drawing/2015/9/8/chartex" xmlns:cx2="http://schemas.microsoft.com/office/drawing/2015/10/21/chartex" xmlns:cx3="http://schemas.microsoft.com/office/drawing/2016/5/9/chartex" xmlns:cx4="http://schemas.microsoft.com/office/drawing/2016/5/10/chartex" xmlns:cx5="http://schemas.microsoft.com/office/drawing/2016/5/11/chartex" xmlns:cx6="http://schemas.microsoft.com/office/drawing/2016/5/12/chartex" xmlns:cx7="http://schemas.microsoft.com/office/drawing/2016/5/13/chartex" xmlns:cx8="http://schemas.microsoft.com/office/drawing/2016/5/14/chartex" xmlns:mc="http://schemas.openxmlformats.org/markup-compatibility/2006" xmlns:aink="http://schemas.microsoft.com/office/drawing/2016/ink" xmlns:am3d="http://schemas.microsoft.com/office/drawing/2017/model3d" xmlns:o="urn:schemas-microsoft-com:office:office" xmlns:r="http://schemas.openxmlformats.org/officeDocument/2006/relationships" xmlns:m="http://schemas.openxmlformats.org/officeDocument/2006/math" xmlns:v="urn:schemas-microsoft-com:vml" xmlns:wp14="http://schemas.microsoft.com/office/word/2010/wordprocessingDrawing" xmlns:wp="http://schemas.openxmlformats.org/drawingml/2006/wordprocessingDrawing" xmlns:w10="urn:schemas-microsoft-com:office:word" xmlns:w="http://schemas.openxmlformats.org/wordprocessingml/2006/main" xmlns:w14="http://schemas.microsoft.com/office/word/2010/wordml" xmlns:w15="http://schemas.microsoft.com/office/word/2012/wordml" xmlns:w16cid="http://schemas.microsoft.com/office/word/2016/wordml/cid" xmlns:w16se="http://schemas.microsoft.com/office/word/2015/wordml/symex" xmlns:wpg="http://schemas.microsoft.com/office/word/2010/wordprocessingGroup" xmlns:wpi="http://schemas.microsoft.com/office/word/2010/wordprocessingInk" xmlns:wne="http://schemas.microsoft.com/office/word/2006/wordml" xmlns:wps="http://schemas.microsoft.com/office/word/2010/wordprocessingShape" mc:Ignorable="w14 w15 w16se w16cid wp14">
+<w:numbering xmlns:wpc="http://schemas.microsoft.com/office/word/2010/wordprocessingCanvas" xmlns:cx="http://schemas.microsoft.com/office/drawing/2014/chartex" xmlns:cx1="http://schemas.microsoft.com/office/drawing/2015/9/8/chartex" xmlns:cx2="http://schemas.microsoft.com/office/drawing/2015/10/21/chartex" xmlns:cx3="http://schemas.microsoft.com/office/drawing/2016/5/9/chartex" xmlns:cx4="http://schemas.microsoft.com/office/drawing/2016/5/10/chartex" xmlns:cx5="http://schemas.microsoft.com/office/drawing/2016/5/11/chartex" xmlns:cx6="http://schemas.microsoft.com/office/drawing/2016/5/12/chartex" xmlns:cx7="http://schemas.microsoft.com/office/drawing/2016/5/13/chartex" xmlns:cx8="http://schemas.microsoft.com/office/drawing/2016/5/14/chartex" xmlns:mc="http://schemas.openxmlformats.org/markup-compatibility/2006" xmlns:aink="http://schemas.microsoft.com/office/drawing/2016/ink" xmlns:am3d="http://schemas.microsoft.com/office/drawing/2017/model3d" xmlns:o="urn:schemas-microsoft-com:office:office" xmlns:r="http://schemas.openxmlformats.org/officeDocument/2006/relationships" xmlns:m="http://schemas.openxmlformats.org/officeDocument/2006/math" xmlns:v="urn:schemas-microsoft-com:vml" xmlns:wp14="http://schemas.microsoft.com/office/word/2010/wordprocessingDrawing" xmlns:wp="http://schemas.openxmlformats.org/drawingml/2006/wordprocessingDrawing" xmlns:w10="urn:schemas-microsoft-com:office:word" xmlns:w="http://schemas.openxmlformats.org/wordprocessingml/2006/main" xmlns:w14="http://schemas.microsoft.com/office/word/2010/wordml" xmlns:w15="http://schemas.microsoft.com/office/word/2012/wordml" xmlns:w16cex="http://schemas.microsoft.com/office/word/2018/wordml/cex" xmlns:w16cid="http://schemas.microsoft.com/office/word/2016/wordml/cid" xmlns:w16="http://schemas.microsoft.com/office/word/2018/wordml" xmlns:w16sdtdh="http://schemas.microsoft.com/office/word/2020/wordml/sdtdatahash" xmlns:w16se="http://schemas.microsoft.com/office/word/2015/wordml/symex" xmlns:wpg="http://schemas.microsoft.com/office/word/2010/wordprocessingGroup" xmlns:wpi="http://schemas.microsoft.com/office/word/2010/wordprocessingInk" xmlns:wne="http://schemas.microsoft.com/office/word/2006/wordml" xmlns:wps="http://schemas.microsoft.com/office/word/2010/wordprocessingShape" mc:Ignorable="w14 w15 w16se w16cid w16 w16cex w16sdtdh wp14">
   <w:abstractNum w:abstractNumId="0" w15:restartNumberingAfterBreak="0">
     <w:nsid w:val="3ECF5737"/>
     <w:multiLevelType w:val="hybridMultilevel"/>
@@ -397,7 +443,7 @@
 </file>
 
 <file path=word/styles.xml><?xml version="1.0" encoding="utf-8"?>
-<w:styles xmlns:mc="http://schemas.openxmlformats.org/markup-compatibility/2006" xmlns:r="http://schemas.openxmlformats.org/officeDocument/2006/relationships" xmlns:w="http://schemas.openxmlformats.org/wordprocessingml/2006/main" xmlns:w14="http://schemas.microsoft.com/office/word/2010/wordml" xmlns:w15="http://schemas.microsoft.com/office/word/2012/wordml" xmlns:w16cid="http://schemas.microsoft.com/office/word/2016/wordml/cid" xmlns:w16se="http://schemas.microsoft.com/office/word/2015/wordml/symex" mc:Ignorable="w14 w15 w16se w16cid">
+<w:styles xmlns:mc="http://schemas.openxmlformats.org/markup-compatibility/2006" xmlns:r="http://schemas.openxmlformats.org/officeDocument/2006/relationships" xmlns:w="http://schemas.openxmlformats.org/wordprocessingml/2006/main" xmlns:w14="http://schemas.microsoft.com/office/word/2010/wordml" xmlns:w15="http://schemas.microsoft.com/office/word/2012/wordml" xmlns:w16cex="http://schemas.microsoft.com/office/word/2018/wordml/cex" xmlns:w16cid="http://schemas.microsoft.com/office/word/2016/wordml/cid" xmlns:w16="http://schemas.microsoft.com/office/word/2018/wordml" xmlns:w16sdtdh="http://schemas.microsoft.com/office/word/2020/wordml/sdtdatahash" xmlns:w16se="http://schemas.microsoft.com/office/word/2015/wordml/symex" mc:Ignorable="w14 w15 w16se w16cid w16 w16cex w16sdtdh">
   <w:docDefaults>
     <w:rPrDefault>
       <w:rPr>
@@ -413,7 +459,7 @@
       </w:pPr>
     </w:pPrDefault>
   </w:docDefaults>
-  <w:latentStyles w:defLockedState="0" w:defUIPriority="99" w:defSemiHidden="0" w:defUnhideWhenUsed="0" w:defQFormat="0" w:count="375">
+  <w:latentStyles w:defLockedState="0" w:defUIPriority="99" w:defSemiHidden="0" w:defUnhideWhenUsed="0" w:defQFormat="0" w:count="376">
     <w:lsdException w:name="Normal" w:uiPriority="0" w:qFormat="1"/>
     <w:lsdException w:name="heading 1" w:uiPriority="9" w:qFormat="1"/>
     <w:lsdException w:name="heading 2" w:semiHidden="1" w:uiPriority="9" w:unhideWhenUsed="1" w:qFormat="1"/>
@@ -519,7 +565,6 @@
     <w:lsdException w:name="HTML Sample" w:semiHidden="1" w:unhideWhenUsed="1"/>
     <w:lsdException w:name="HTML Typewriter" w:semiHidden="1" w:unhideWhenUsed="1"/>
     <w:lsdException w:name="HTML Variable" w:semiHidden="1" w:unhideWhenUsed="1"/>
-    <w:lsdException w:name="Normal Table" w:semiHidden="1" w:unhideWhenUsed="1"/>
     <w:lsdException w:name="annotation subject" w:semiHidden="1" w:unhideWhenUsed="1"/>
     <w:lsdException w:name="No List" w:semiHidden="1" w:unhideWhenUsed="1"/>
     <w:lsdException w:name="Outline List 1" w:semiHidden="1" w:unhideWhenUsed="1"/>
@@ -566,10 +611,8 @@
     <w:lsdException w:name="Table Subtle 2" w:semiHidden="1" w:unhideWhenUsed="1"/>
     <w:lsdException w:name="Table Web 1" w:semiHidden="1" w:unhideWhenUsed="1"/>
     <w:lsdException w:name="Table Web 2" w:semiHidden="1" w:unhideWhenUsed="1"/>
-    <w:lsdException w:name="Table Web 3" w:semiHidden="1" w:unhideWhenUsed="1"/>
     <w:lsdException w:name="Balloon Text" w:semiHidden="1" w:unhideWhenUsed="1"/>
     <w:lsdException w:name="Table Grid" w:uiPriority="39"/>
-    <w:lsdException w:name="Table Theme" w:semiHidden="1" w:unhideWhenUsed="1"/>
     <w:lsdException w:name="Placeholder Text" w:semiHidden="1"/>
     <w:lsdException w:name="No Spacing" w:uiPriority="1" w:qFormat="1"/>
     <w:lsdException w:name="Light Shading" w:uiPriority="60"/>
@@ -789,6 +832,7 @@
     <w:lsdException w:name="Smart Hyperlink" w:semiHidden="1" w:unhideWhenUsed="1"/>
     <w:lsdException w:name="Hashtag" w:semiHidden="1" w:unhideWhenUsed="1"/>
     <w:lsdException w:name="Unresolved Mention" w:semiHidden="1" w:unhideWhenUsed="1"/>
+    <w:lsdException w:name="Smart Link" w:semiHidden="1" w:unhideWhenUsed="1"/>
   </w:latentStyles>
   <w:style w:type="paragraph" w:default="1" w:styleId="Normalny">
     <w:name w:val="Normal"/>

--- a/Projekt Informatyka.docx
+++ b/Projekt Informatyka.docx
@@ -335,6 +335,110 @@
         </w:drawing>
       </w:r>
     </w:p>
+    <w:p/>
+    <w:p/>
+    <w:tbl>
+      <w:tblPr>
+        <w:tblStyle w:val="Tabela-Siatka"/>
+        <w:tblW w:w="0" w:type="auto"/>
+        <w:tblLook w:val="04A0" w:firstRow="1" w:lastRow="0" w:firstColumn="1" w:lastColumn="0" w:noHBand="0" w:noVBand="1"/>
+      </w:tblPr>
+      <w:tblGrid>
+        <w:gridCol w:w="6232"/>
+      </w:tblGrid>
+      <w:tr>
+        <w:trPr>
+          <w:trHeight w:val="425"/>
+        </w:trPr>
+        <w:tc>
+          <w:tcPr>
+            <w:tcW w:w="6232" w:type="dxa"/>
+          </w:tcPr>
+          <w:p>
+            <w:pPr>
+              <w:jc w:val="center"/>
+            </w:pPr>
+            <w:r>
+              <w:lastRenderedPageBreak/>
+              <w:t>Informacje</w:t>
+            </w:r>
+          </w:p>
+        </w:tc>
+      </w:tr>
+      <w:tr>
+        <w:trPr>
+          <w:trHeight w:val="984"/>
+        </w:trPr>
+        <w:tc>
+          <w:tcPr>
+            <w:tcW w:w="6232" w:type="dxa"/>
+          </w:tcPr>
+          <w:p>
+            <w:r>
+              <w:t>+</w:t>
+            </w:r>
+            <w:r>
+              <w:t xml:space="preserve">podkatalogi: </w:t>
+            </w:r>
+            <w:proofErr w:type="spellStart"/>
+            <w:r>
+              <w:t>int</w:t>
+            </w:r>
+            <w:proofErr w:type="spellEnd"/>
+          </w:p>
+          <w:p>
+            <w:r>
+              <w:t xml:space="preserve">-mitologia: </w:t>
+            </w:r>
+            <w:proofErr w:type="spellStart"/>
+            <w:r>
+              <w:t>int</w:t>
+            </w:r>
+            <w:proofErr w:type="spellEnd"/>
+          </w:p>
+          <w:p>
+            <w:r>
+              <w:t>+</w:t>
+            </w:r>
+            <w:r>
+              <w:t>kategoria: string</w:t>
+            </w:r>
+          </w:p>
+        </w:tc>
+      </w:tr>
+      <w:tr>
+        <w:trPr>
+          <w:trHeight w:val="558"/>
+        </w:trPr>
+        <w:tc>
+          <w:tcPr>
+            <w:tcW w:w="6232" w:type="dxa"/>
+          </w:tcPr>
+          <w:p>
+            <w:r>
+              <w:t>+</w:t>
+            </w:r>
+            <w:proofErr w:type="spellStart"/>
+            <w:r>
+              <w:t>tlo</w:t>
+            </w:r>
+            <w:proofErr w:type="spellEnd"/>
+            <w:r>
+              <w:t xml:space="preserve"> (mitologia, string)</w:t>
+            </w:r>
+            <w:r>
+              <w:t xml:space="preserve">: </w:t>
+            </w:r>
+            <w:proofErr w:type="spellStart"/>
+            <w:r>
+              <w:t>int</w:t>
+            </w:r>
+            <w:proofErr w:type="spellEnd"/>
+          </w:p>
+        </w:tc>
+      </w:tr>
+    </w:tbl>
+    <w:p/>
     <w:sectPr>
       <w:pgSz w:w="11906" w:h="16838"/>
       <w:pgMar w:top="1417" w:right="1417" w:bottom="1417" w:left="1417" w:header="708" w:footer="708" w:gutter="0"/>
@@ -565,6 +669,7 @@
     <w:lsdException w:name="HTML Sample" w:semiHidden="1" w:unhideWhenUsed="1"/>
     <w:lsdException w:name="HTML Typewriter" w:semiHidden="1" w:unhideWhenUsed="1"/>
     <w:lsdException w:name="HTML Variable" w:semiHidden="1" w:unhideWhenUsed="1"/>
+    <w:lsdException w:name="Normal Table" w:semiHidden="1" w:unhideWhenUsed="1"/>
     <w:lsdException w:name="annotation subject" w:semiHidden="1" w:unhideWhenUsed="1"/>
     <w:lsdException w:name="No List" w:semiHidden="1" w:unhideWhenUsed="1"/>
     <w:lsdException w:name="Outline List 1" w:semiHidden="1" w:unhideWhenUsed="1"/>
@@ -611,8 +716,10 @@
     <w:lsdException w:name="Table Subtle 2" w:semiHidden="1" w:unhideWhenUsed="1"/>
     <w:lsdException w:name="Table Web 1" w:semiHidden="1" w:unhideWhenUsed="1"/>
     <w:lsdException w:name="Table Web 2" w:semiHidden="1" w:unhideWhenUsed="1"/>
+    <w:lsdException w:name="Table Web 3" w:semiHidden="1" w:unhideWhenUsed="1"/>
     <w:lsdException w:name="Balloon Text" w:semiHidden="1" w:unhideWhenUsed="1"/>
     <w:lsdException w:name="Table Grid" w:uiPriority="39"/>
+    <w:lsdException w:name="Table Theme" w:semiHidden="1" w:unhideWhenUsed="1"/>
     <w:lsdException w:name="Placeholder Text" w:semiHidden="1"/>
     <w:lsdException w:name="No Spacing" w:uiPriority="1" w:qFormat="1"/>
     <w:lsdException w:name="Light Shading" w:uiPriority="60"/>
@@ -875,6 +982,25 @@
       <w:ind w:left="720"/>
       <w:contextualSpacing/>
     </w:pPr>
+  </w:style>
+  <w:style w:type="table" w:styleId="Tabela-Siatka">
+    <w:name w:val="Table Grid"/>
+    <w:basedOn w:val="Standardowy"/>
+    <w:uiPriority w:val="39"/>
+    <w:rsid w:val="002D4C16"/>
+    <w:pPr>
+      <w:spacing w:after="0" w:line="240" w:lineRule="auto"/>
+    </w:pPr>
+    <w:tblPr>
+      <w:tblBorders>
+        <w:top w:val="single" w:sz="4" w:space="0" w:color="auto"/>
+        <w:left w:val="single" w:sz="4" w:space="0" w:color="auto"/>
+        <w:bottom w:val="single" w:sz="4" w:space="0" w:color="auto"/>
+        <w:right w:val="single" w:sz="4" w:space="0" w:color="auto"/>
+        <w:insideH w:val="single" w:sz="4" w:space="0" w:color="auto"/>
+        <w:insideV w:val="single" w:sz="4" w:space="0" w:color="auto"/>
+      </w:tblBorders>
+    </w:tblPr>
   </w:style>
 </w:styles>
 </file>

--- a/Projekt Informatyka.docx
+++ b/Projekt Informatyka.docx
@@ -286,10 +286,10 @@
           <w:noProof/>
         </w:rPr>
         <w:drawing>
-          <wp:inline distT="0" distB="0" distL="0" distR="0" wp14:anchorId="3C9A7085" wp14:editId="71FB4172">
-            <wp:extent cx="5753100" cy="5010150"/>
-            <wp:effectExtent l="0" t="0" r="0" b="0"/>
-            <wp:docPr id="1" name="Obraz 1"/>
+          <wp:inline distT="0" distB="0" distL="0" distR="0" wp14:anchorId="71ADE997" wp14:editId="64F28769">
+            <wp:extent cx="5753100" cy="5229225"/>
+            <wp:effectExtent l="0" t="0" r="0" b="9525"/>
+            <wp:docPr id="2" name="Obraz 2"/>
             <wp:cNvGraphicFramePr>
               <a:graphicFrameLocks xmlns:a="http://schemas.openxmlformats.org/drawingml/2006/main" noChangeAspect="1"/>
             </wp:cNvGraphicFramePr>
@@ -297,7 +297,7 @@
               <a:graphicData uri="http://schemas.openxmlformats.org/drawingml/2006/picture">
                 <pic:pic xmlns:pic="http://schemas.openxmlformats.org/drawingml/2006/picture">
                   <pic:nvPicPr>
-                    <pic:cNvPr id="0" name="Picture 3"/>
+                    <pic:cNvPr id="0" name="Picture 1"/>
                     <pic:cNvPicPr>
                       <a:picLocks noChangeAspect="1" noChangeArrowheads="1"/>
                     </pic:cNvPicPr>
@@ -318,7 +318,7 @@
                   <pic:spPr bwMode="auto">
                     <a:xfrm>
                       <a:off x="0" y="0"/>
-                      <a:ext cx="5753100" cy="5010150"/>
+                      <a:ext cx="5753100" cy="5229225"/>
                     </a:xfrm>
                     <a:prstGeom prst="rect">
                       <a:avLst/>
